--- a/chaps/pieper.docx
+++ b/chaps/pieper.docx
@@ -2563,20 +2563,32 @@
         <w:rPr>
           <w:lang w:val="en-GB"/>
         </w:rPr>
-        <w:t xml:space="preserve"> it remained close to poetry and rhetoric -  important connections for the ancient Greek philosophers, too, especially for Plato.</w:t>
-      </w:r>
-    </w:p>
-    <w:p>
-      <w:pPr>
-        <w:rPr>
-          <w:lang w:val="en-GB"/>
-        </w:rPr>
-      </w:pPr>
-      <w:r>
-        <w:rPr>
-          <w:lang w:val="en-GB"/>
-        </w:rPr>
-        <w:t xml:space="preserve">What really frees you from the yoke of everyday needs is not work, on the contrary, it is culture. And culture is the result of the contemplative way of life. Contemplation is the gateway to achieve leisure, a sort of </w:t>
+        <w:t xml:space="preserve"> it remained close to poetry and rhetoric -  important connections for the ancient Greek philosophers, too, especially Plato.</w:t>
+      </w:r>
+    </w:p>
+    <w:p>
+      <w:pPr>
+        <w:rPr>
+          <w:lang w:val="en-GB"/>
+        </w:rPr>
+      </w:pPr>
+      <w:r>
+        <w:rPr>
+          <w:lang w:val="en-GB"/>
+        </w:rPr>
+        <w:t xml:space="preserve">What really frees you from the yoke of everyday needs is not work, </w:t>
+      </w:r>
+      <w:r>
+        <w:rPr>
+          <w:lang w:val="en-GB"/>
+        </w:rPr>
+        <w:t>but</w:t>
+      </w:r>
+      <w:r>
+        <w:rPr>
+          <w:lang w:val="en-GB"/>
+        </w:rPr>
+        <w:t xml:space="preserve"> culture. And culture is the result of the contemplative way of life. Contemplation is the gateway to achieve leisure, a sort of </w:t>
       </w:r>
       <w:proofErr w:type="spellStart"/>
       <w:r>
@@ -2590,7 +2602,19 @@
         <w:rPr>
           <w:lang w:val="en-GB"/>
         </w:rPr>
-        <w:t xml:space="preserve"> or attention to the world, which allows one to catch sight of aspects of the world which are not visible when viewed from the perspective of the useful and the efficient. Contemplation is another word for what Pieper calls in the second essay the philosophical act. While the first essay refers to leisure as the basis of culture in its title, the second essay addresses the philosophical act, according to its title. In other words, in order to highlight his tradition-based concept of a culturally fruitful contemplation, Pieper works out something close to a metanarrative, a philosophy of philosophy. </w:t>
+        <w:t xml:space="preserve"> or attention to the world, which allows one to catch sight of aspects of the world which are not visible when viewed from the perspective of the useful and the efficient. Contemplation is another word for what Pieper calls in the second essay the philosophical act. While the first essay refers to leisure as the basis of culture in its title, the second essay addresses the philosophical act, </w:t>
+      </w:r>
+      <w:r>
+        <w:rPr>
+          <w:lang w:val="en-GB"/>
+        </w:rPr>
+        <w:t>as per</w:t>
+      </w:r>
+      <w:r>
+        <w:rPr>
+          <w:lang w:val="en-GB"/>
+        </w:rPr>
+        <w:t xml:space="preserve"> its title. In other words, in order to highlight his tradition-based concept of a culturally fruitful contemplation, Pieper works out something close to a metanarrative, a philosophy of philosophy. </w:t>
       </w:r>
     </w:p>
     <w:p>
@@ -2671,7 +2695,25 @@
         <w:rPr>
           <w:lang w:val="en-GB"/>
         </w:rPr>
-        <w:t xml:space="preserve"> deaf to the demanding noise of the world. This is an effect which is close to such ancient</w:t>
+        <w:t xml:space="preserve"> </w:t>
+      </w:r>
+      <w:r>
+        <w:rPr>
+          <w:lang w:val="en-GB"/>
+        </w:rPr>
+        <w:t>immune</w:t>
+      </w:r>
+      <w:r>
+        <w:rPr>
+          <w:lang w:val="en-GB"/>
+        </w:rPr>
+        <w:t xml:space="preserve"> to the demanding noise of the world. This is an effect which is close to ancient</w:t>
+      </w:r>
+      <w:r>
+        <w:rPr>
+          <w:lang w:val="en-GB"/>
+        </w:rPr>
+        <w:t>ly described</w:t>
       </w:r>
       <w:r>
         <w:rPr>
@@ -2683,7 +2725,19 @@
         <w:rPr>
           <w:lang w:val="en-GB"/>
         </w:rPr>
-        <w:t xml:space="preserve">, as Longinus’s sublime or Aristotle’s catharsis. </w:t>
+        <w:t xml:space="preserve">, </w:t>
+      </w:r>
+      <w:r>
+        <w:rPr>
+          <w:lang w:val="en-GB"/>
+        </w:rPr>
+        <w:t xml:space="preserve">such </w:t>
+      </w:r>
+      <w:r>
+        <w:rPr>
+          <w:lang w:val="en-GB"/>
+        </w:rPr>
+        <w:t xml:space="preserve">as Longinus’s sublime or Aristotle’s catharsis. </w:t>
       </w:r>
       <w:r>
         <w:rPr>
@@ -2971,14 +3025,50 @@
         <w:rPr>
           <w:lang w:val="en-GB"/>
         </w:rPr>
-        <w:t xml:space="preserve"> Apparently, both poetry and philosophy starts out of this disturbance or confusion, as the philosopher calls the state of mind at a </w:t>
+        <w:t xml:space="preserve"> Apparently, both poetry and philosophy start </w:t>
+      </w:r>
+      <w:r>
+        <w:rPr>
+          <w:lang w:val="en-GB"/>
+        </w:rPr>
+        <w:t>from</w:t>
+      </w:r>
+      <w:r>
+        <w:rPr>
+          <w:lang w:val="en-GB"/>
+        </w:rPr>
+        <w:t xml:space="preserve"> this</w:t>
+      </w:r>
+      <w:r>
+        <w:rPr>
+          <w:lang w:val="en-GB"/>
+        </w:rPr>
+        <w:t xml:space="preserve"> state of</w:t>
+      </w:r>
+      <w:r>
+        <w:rPr>
+          <w:lang w:val="en-GB"/>
+        </w:rPr>
+        <w:t xml:space="preserve"> disturbance or confusion, as the philosopher calls th</w:t>
+      </w:r>
+      <w:r>
+        <w:rPr>
+          <w:lang w:val="en-GB"/>
+        </w:rPr>
+        <w:t>at</w:t>
+      </w:r>
+      <w:r>
+        <w:rPr>
+          <w:lang w:val="en-GB"/>
+        </w:rPr>
+        <w:t xml:space="preserve"> state of </w:t>
       </w:r>
       <w:r>
         <w:rPr>
           <w:lang w:val="en-GB"/>
         </w:rPr>
         <w:lastRenderedPageBreak/>
-        <w:t xml:space="preserve">later point. Through a short reference to how </w:t>
+        <w:t xml:space="preserve">mind at a later point. Through a short reference to how </w:t>
       </w:r>
       <w:proofErr w:type="spellStart"/>
       <w:r>
@@ -3069,7 +3159,19 @@
         <w:rPr>
           <w:lang w:val="en-GB"/>
         </w:rPr>
-        <w:t xml:space="preserve"> In fact, Pieper here is quite close to</w:t>
+        <w:t xml:space="preserve"> In fact, Pieper here is quite </w:t>
+      </w:r>
+      <w:r>
+        <w:rPr>
+          <w:lang w:val="en-GB"/>
+        </w:rPr>
+        <w:t>similar</w:t>
+      </w:r>
+      <w:r>
+        <w:rPr>
+          <w:lang w:val="en-GB"/>
+        </w:rPr>
+        <w:t xml:space="preserve"> to</w:t>
       </w:r>
       <w:r>
         <w:rPr>
@@ -3255,7 +3357,19 @@
         <w:rPr>
           <w:lang w:val="en-GB"/>
         </w:rPr>
-        <w:t>is not available for human reason, it is a miracle.  Pieper here shares with his readers that secret of the nature of being, which contradicts what people</w:t>
+        <w:t>is not available for human reason</w:t>
+      </w:r>
+      <w:r>
+        <w:rPr>
+          <w:lang w:val="en-GB"/>
+        </w:rPr>
+        <w:t>:</w:t>
+      </w:r>
+      <w:r>
+        <w:rPr>
+          <w:lang w:val="en-GB"/>
+        </w:rPr>
+        <w:t xml:space="preserve"> it is a miracle.  Pieper here shares with his readers that secret of the nature of being, which contradicts what people</w:t>
       </w:r>
       <w:r>
         <w:rPr>
@@ -3373,7 +3487,25 @@
         <w:rPr>
           <w:lang w:val="en-GB"/>
         </w:rPr>
-        <w:t xml:space="preserve">always painless – often,                                                                                                                                                                                                                                                                    you </w:t>
+        <w:t xml:space="preserve">always painless </w:t>
+      </w:r>
+      <w:r>
+        <w:rPr>
+          <w:lang w:val="en-GB"/>
+        </w:rPr>
+        <w:t xml:space="preserve">-- </w:t>
+      </w:r>
+      <w:r>
+        <w:rPr>
+          <w:lang w:val="en-GB"/>
+        </w:rPr>
+        <w:t xml:space="preserve">often,                                                         </w:t>
+      </w:r>
+      <w:r>
+        <w:rPr>
+          <w:lang w:val="en-GB"/>
+        </w:rPr>
+        <w:t xml:space="preserve">you </w:t>
       </w:r>
       <w:r>
         <w:rPr>
@@ -3435,7 +3567,7 @@
         <w:rPr>
           <w:lang w:val="en-GB"/>
         </w:rPr>
-        <w:t>is that you will feel up-rooted, anyhow.</w:t>
+        <w:t>is that you will feel up-rooted.</w:t>
       </w:r>
       <w:r>
         <w:rPr>
@@ -3634,7 +3766,6 @@
         </w:rPr>
         <w:t xml:space="preserve"> recognize truth, it is, in fact, an </w:t>
       </w:r>
-      <w:proofErr w:type="spellStart"/>
       <w:r>
         <w:rPr>
           <w:lang w:val="en-GB"/>
@@ -3645,14 +3776,13 @@
         <w:rPr>
           <w:lang w:val="en-GB"/>
         </w:rPr>
-        <w:t>m</w:t>
-      </w:r>
-      <w:proofErr w:type="spellEnd"/>
-      <w:r>
-        <w:rPr>
-          <w:lang w:val="en-GB"/>
-        </w:rPr>
-        <w:t xml:space="preserve"> something which is ready to change one’s life, as Rilke proposes</w:t>
+        <w:t xml:space="preserve">, </w:t>
+      </w:r>
+      <w:r>
+        <w:rPr>
+          <w:lang w:val="en-GB"/>
+        </w:rPr>
+        <w:t>something which is ready to change one’s life, as Rilke proposes</w:t>
       </w:r>
       <w:r>
         <w:rPr>
@@ -3765,6 +3895,7 @@
           <w:b/>
           <w:lang w:val="en-GB"/>
         </w:rPr>
+        <w:lastRenderedPageBreak/>
         <w:t>Festival</w:t>
       </w:r>
     </w:p>
@@ -3840,19 +3971,55 @@
         <w:rPr>
           <w:lang w:val="en-GB"/>
         </w:rPr>
-        <w:t xml:space="preserve">shares another context with </w:t>
-      </w:r>
-      <w:r>
-        <w:rPr>
-          <w:lang w:val="en-GB"/>
-        </w:rPr>
-        <w:t xml:space="preserve">Gadamer. This is the concept </w:t>
-      </w:r>
-      <w:r>
-        <w:rPr>
-          <w:lang w:val="en-GB"/>
-        </w:rPr>
-        <w:t>of f</w:t>
+        <w:t>shares another con</w:t>
+      </w:r>
+      <w:r>
+        <w:rPr>
+          <w:lang w:val="en-GB"/>
+        </w:rPr>
+        <w:t>cept</w:t>
+      </w:r>
+      <w:r>
+        <w:rPr>
+          <w:lang w:val="en-GB"/>
+        </w:rPr>
+        <w:t xml:space="preserve"> with </w:t>
+      </w:r>
+      <w:r>
+        <w:rPr>
+          <w:lang w:val="en-GB"/>
+        </w:rPr>
+        <w:t>Gadamer</w:t>
+      </w:r>
+      <w:r>
+        <w:rPr>
+          <w:lang w:val="en-GB"/>
+        </w:rPr>
+        <w:t>,</w:t>
+      </w:r>
+      <w:r>
+        <w:rPr>
+          <w:lang w:val="en-GB"/>
+        </w:rPr>
+        <w:t xml:space="preserve"> </w:t>
+      </w:r>
+      <w:r>
+        <w:rPr>
+          <w:lang w:val="en-GB"/>
+        </w:rPr>
+        <w:t>that of</w:t>
+      </w:r>
+      <w:r>
+        <w:rPr>
+          <w:lang w:val="en-GB"/>
+        </w:rPr>
+        <w:t xml:space="preserve"> the </w:t>
+      </w:r>
+      <w:r>
+        <w:rPr>
+          <w:lang w:val="en-GB"/>
+        </w:rPr>
+        <w:t>f</w:t>
       </w:r>
       <w:r>
         <w:rPr>
@@ -3944,7 +4111,43 @@
         <w:rPr>
           <w:lang w:val="en-GB"/>
         </w:rPr>
-        <w:t>Of course, what is called festival has also been subject to the so-called process of secularisation. Pieper mentions the French Revolution, as the first major historical period, brave enough to introduce an artificial, secular version of festival. Its example has been followed by the establishment of public holidays all around Europe and the Western world in the 19</w:t>
+        <w:t xml:space="preserve">Of course, what is called festival has also been subject to the so-called process of secularisation. Pieper mentions the French Revolution as </w:t>
+      </w:r>
+      <w:r>
+        <w:rPr>
+          <w:lang w:val="en-GB"/>
+        </w:rPr>
+        <w:t xml:space="preserve">being </w:t>
+      </w:r>
+      <w:r>
+        <w:rPr>
+          <w:lang w:val="en-GB"/>
+        </w:rPr>
+        <w:t xml:space="preserve">the first major historical period </w:t>
+      </w:r>
+      <w:r>
+        <w:rPr>
+          <w:lang w:val="en-GB"/>
+        </w:rPr>
+        <w:t>bold</w:t>
+      </w:r>
+      <w:r>
+        <w:rPr>
+          <w:lang w:val="en-GB"/>
+        </w:rPr>
+        <w:t xml:space="preserve"> enough to introduce an artificial, secular version of</w:t>
+      </w:r>
+      <w:r>
+        <w:rPr>
+          <w:lang w:val="en-GB"/>
+        </w:rPr>
+        <w:t xml:space="preserve"> the</w:t>
+      </w:r>
+      <w:r>
+        <w:rPr>
+          <w:lang w:val="en-GB"/>
+        </w:rPr>
+        <w:t xml:space="preserve"> festival. Its example has been followed by the establishment of public holidays all around Europe and the Western world in the 19</w:t>
       </w:r>
       <w:r>
         <w:rPr>
@@ -4051,7 +4254,19 @@
         <w:rPr>
           <w:lang w:val="en-GB"/>
         </w:rPr>
-        <w:t>eisure, which is “rest from labour”, is so much more closer to the cultic festival, than an exclusive focus on work.</w:t>
+        <w:t>eisure, which is “rest from labour”, is much closer to the cultic festival</w:t>
+      </w:r>
+      <w:r>
+        <w:rPr>
+          <w:lang w:val="en-GB"/>
+        </w:rPr>
+        <w:t xml:space="preserve"> than it is to</w:t>
+      </w:r>
+      <w:r>
+        <w:rPr>
+          <w:lang w:val="en-GB"/>
+        </w:rPr>
+        <w:t xml:space="preserve"> work.</w:t>
       </w:r>
       <w:r>
         <w:rPr>
@@ -4193,13 +4408,37 @@
         <w:rPr>
           <w:lang w:val="en-GB"/>
         </w:rPr>
-        <w:t xml:space="preserve"> This spatial „cut off” helps to make </w:t>
-      </w:r>
-      <w:r>
-        <w:rPr>
-          <w:lang w:val="en-GB"/>
-        </w:rPr>
-        <w:t>sense of the temporal „cut off”,</w:t>
+        <w:t xml:space="preserve"> This spatial </w:t>
+      </w:r>
+      <w:r>
+        <w:rPr>
+          <w:lang w:val="en-GB"/>
+        </w:rPr>
+        <w:t>“</w:t>
+      </w:r>
+      <w:r>
+        <w:rPr>
+          <w:lang w:val="en-GB"/>
+        </w:rPr>
+        <w:t xml:space="preserve">cut off” helps to make </w:t>
+      </w:r>
+      <w:r>
+        <w:rPr>
+          <w:lang w:val="en-GB"/>
+        </w:rPr>
+        <w:t xml:space="preserve">sense of the temporal </w:t>
+      </w:r>
+      <w:r>
+        <w:rPr>
+          <w:lang w:val="en-GB"/>
+        </w:rPr>
+        <w:t>“</w:t>
+      </w:r>
+      <w:r>
+        <w:rPr>
+          <w:lang w:val="en-GB"/>
+        </w:rPr>
+        <w:t>cut off”,</w:t>
       </w:r>
       <w:r>
         <w:rPr>
@@ -4211,7 +4450,7 @@
         <w:rPr>
           <w:lang w:val="en-GB"/>
         </w:rPr>
-        <w:t xml:space="preserve">. In both cases, what is distinguished, is something temporally exceptional. </w:t>
+        <w:t xml:space="preserve">. In both cases, what is distinguished is something temporally exceptional. </w:t>
       </w:r>
     </w:p>
     <w:p>
@@ -4230,7 +4469,31 @@
         <w:rPr>
           <w:lang w:val="en-GB"/>
         </w:rPr>
-        <w:t xml:space="preserve">lso connected to the Jewish and the Christian tradition is Pieper’s reference to sacrifice, in this context. His claim is that sacrifice is </w:t>
+        <w:t xml:space="preserve">lso connected to the Jewish and the Christian tradition </w:t>
+      </w:r>
+      <w:r>
+        <w:rPr>
+          <w:lang w:val="en-GB"/>
+        </w:rPr>
+        <w:t>for</w:t>
+      </w:r>
+      <w:r>
+        <w:rPr>
+          <w:lang w:val="en-GB"/>
+        </w:rPr>
+        <w:t xml:space="preserve"> Pieper</w:t>
+      </w:r>
+      <w:r>
+        <w:rPr>
+          <w:lang w:val="en-GB"/>
+        </w:rPr>
+        <w:t xml:space="preserve"> is</w:t>
+      </w:r>
+      <w:r>
+        <w:rPr>
+          <w:lang w:val="en-GB"/>
+        </w:rPr>
+        <w:t xml:space="preserve"> sacrifice. His claim is that sacrifice is </w:t>
       </w:r>
       <w:r>
         <w:rPr>
@@ -4242,7 +4505,19 @@
         <w:rPr>
           <w:lang w:val="en-GB"/>
         </w:rPr>
-        <w:t>among the defining features of a festival. This is how he identifies sacrifice: „It is voluntary, a gift that is offered, and certainly not usefulness, but the very opposite of usefulness.”</w:t>
+        <w:t xml:space="preserve">among the defining features of a festival. This is how he identifies sacrifice: </w:t>
+      </w:r>
+      <w:r>
+        <w:rPr>
+          <w:lang w:val="en-GB"/>
+        </w:rPr>
+        <w:t>“</w:t>
+      </w:r>
+      <w:r>
+        <w:rPr>
+          <w:lang w:val="en-GB"/>
+        </w:rPr>
+        <w:t>It is voluntary, a gift that is offered, and certainly not usefulness, but the very opposite of usefulness.”</w:t>
       </w:r>
       <w:r>
         <w:rPr>
@@ -4279,13 +4554,37 @@
         <w:rPr>
           <w:lang w:val="en-GB"/>
         </w:rPr>
-        <w:t>s such modern social philosopher</w:t>
-      </w:r>
-      <w:r>
-        <w:rPr>
-          <w:lang w:val="en-GB"/>
-        </w:rPr>
-        <w:t>s, as René Girard</w:t>
+        <w:t xml:space="preserve">s </w:t>
+      </w:r>
+      <w:r>
+        <w:rPr>
+          <w:lang w:val="en-GB"/>
+        </w:rPr>
+        <w:t xml:space="preserve">various </w:t>
+      </w:r>
+      <w:r>
+        <w:rPr>
+          <w:lang w:val="en-GB"/>
+        </w:rPr>
+        <w:t>modern social philosopher</w:t>
+      </w:r>
+      <w:r>
+        <w:rPr>
+          <w:lang w:val="en-GB"/>
+        </w:rPr>
+        <w:t>s,</w:t>
+      </w:r>
+      <w:r>
+        <w:rPr>
+          <w:lang w:val="en-GB"/>
+        </w:rPr>
+        <w:t xml:space="preserve"> such</w:t>
+      </w:r>
+      <w:r>
+        <w:rPr>
+          <w:lang w:val="en-GB"/>
+        </w:rPr>
+        <w:t xml:space="preserve"> as René Girard</w:t>
       </w:r>
       <w:r>
         <w:rPr>
@@ -4303,26 +4602,26 @@
         <w:rPr>
           <w:lang w:val="en-GB"/>
         </w:rPr>
-        <w:t xml:space="preserve"> focuses on the communal function of sacrifice, which he interprets as a kind of scapegoat-mechanism, which serves to take </w:t>
+        <w:t xml:space="preserve"> focuses on the communal function of sacrifice, which he interprets as a kind of scapegoat-mechanism, which serves to take away the sins, and this way to internally pacify the community. O</w:t>
+      </w:r>
+      <w:r>
+        <w:rPr>
+          <w:lang w:val="en-GB"/>
+        </w:rPr>
+        <w:t>n the other hand, Roger Scruton</w:t>
+      </w:r>
+      <w:r>
+        <w:rPr>
+          <w:lang w:val="en-GB"/>
+        </w:rPr>
+        <w:t xml:space="preserve"> dealt with </w:t>
       </w:r>
       <w:r>
         <w:rPr>
           <w:lang w:val="en-GB"/>
         </w:rPr>
         <w:lastRenderedPageBreak/>
-        <w:t>away the sins, and this way to internally pacify the community. O</w:t>
-      </w:r>
-      <w:r>
-        <w:rPr>
-          <w:lang w:val="en-GB"/>
-        </w:rPr>
-        <w:t>n the other hand, Roger Scruton</w:t>
-      </w:r>
-      <w:r>
-        <w:rPr>
-          <w:lang w:val="en-GB"/>
-        </w:rPr>
-        <w:t xml:space="preserve"> dealt with sacrifice, as an act of love, which makes it possible to humans to </w:t>
+        <w:t xml:space="preserve">sacrifice, as an act of love, which makes it possible to humans to </w:t>
       </w:r>
       <w:r>
         <w:rPr>
@@ -4390,7 +4689,19 @@
         <w:rPr>
           <w:lang w:val="en-GB"/>
         </w:rPr>
-        <w:t xml:space="preserve"> to meals in our way of thought, especially if we are Jews or Christians: „The meal, as Pieper puts it, has a ”spiritual or even a religious character”. That is to say, it is an offering, a sacrifice, and also - in the highest instance — a sacrament, something offered to us from on high, by the very Being to whom we offer it.”</w:t>
+        <w:t xml:space="preserve"> to meals in our way of thought, especially if we are Jews or Christians: </w:t>
+      </w:r>
+      <w:r>
+        <w:rPr>
+          <w:lang w:val="en-GB"/>
+        </w:rPr>
+        <w:t>“</w:t>
+      </w:r>
+      <w:r>
+        <w:rPr>
+          <w:lang w:val="en-GB"/>
+        </w:rPr>
+        <w:t>The meal, as Pieper puts it, has a ”spiritual or even a religious character”. That is to say, it is an offering, a sacrifice, and also - in the highest instance — a sacrament, something offered to us from on high, by the very Being to whom we offer it.”</w:t>
       </w:r>
       <w:r>
         <w:rPr>
@@ -4422,7 +4733,31 @@
         <w:rPr>
           <w:lang w:val="en-GB"/>
         </w:rPr>
-        <w:t>The festival, as an exceptional moment „cut off from the normal flow of time”, in other words as an event capable of conveying specific meanings, also recalls Cassirer's influential theory that man is a "symbolic animal". „The conception of human beings as most fundamentally “symbolic animals,” interposing systems of signs or systems of expression between themselves and the world” was a key insight of Cassirer, establishing his own philosophy of culture.</w:t>
+        <w:t xml:space="preserve">The festival, as an exceptional moment </w:t>
+      </w:r>
+      <w:r>
+        <w:rPr>
+          <w:lang w:val="en-GB"/>
+        </w:rPr>
+        <w:t>“</w:t>
+      </w:r>
+      <w:r>
+        <w:rPr>
+          <w:lang w:val="en-GB"/>
+        </w:rPr>
+        <w:t xml:space="preserve">cut off from the normal flow of time”, in other words as an event capable of conveying specific meanings, also recalls Cassirer's influential theory that man is a "symbolic animal". </w:t>
+      </w:r>
+      <w:r>
+        <w:rPr>
+          <w:lang w:val="en-GB"/>
+        </w:rPr>
+        <w:t>“</w:t>
+      </w:r>
+      <w:r>
+        <w:rPr>
+          <w:lang w:val="en-GB"/>
+        </w:rPr>
+        <w:t>The conception of human beings as most fundamentally “symbolic animals,” interposing systems of signs or systems of expression between themselves and the world” was a key insight of Cassirer, establishing his own philosophy of culture.</w:t>
       </w:r>
       <w:r>
         <w:rPr>
@@ -4454,21 +4789,31 @@
         <w:rPr>
           <w:lang w:val="en-GB"/>
         </w:rPr>
-        <w:t xml:space="preserve">was primarily interested in the Christian context. For Cassirer, the brutal inhumanity of the 20th century led to a </w:t>
-      </w:r>
-      <w:proofErr w:type="spellStart"/>
-      <w:r>
-        <w:rPr>
-          <w:lang w:val="en-GB"/>
-        </w:rPr>
-        <w:t>turnaway</w:t>
-      </w:r>
-      <w:proofErr w:type="spellEnd"/>
-      <w:r>
-        <w:rPr>
-          <w:lang w:val="en-GB"/>
-        </w:rPr>
-        <w:t xml:space="preserve"> from religion, in order to push art into the prime position: he „ranks art rather than religion as the highest development of the expressive function of symbolic meaning.”</w:t>
+        <w:t>was primarily interested in the Christian context. For Cassirer, the brutal inhumanity of the 20th century led to a turn</w:t>
+      </w:r>
+      <w:r>
+        <w:rPr>
+          <w:lang w:val="en-GB"/>
+        </w:rPr>
+        <w:t xml:space="preserve">ing </w:t>
+      </w:r>
+      <w:r>
+        <w:rPr>
+          <w:lang w:val="en-GB"/>
+        </w:rPr>
+        <w:t xml:space="preserve">away from religion, in order to push art into the prime position: he </w:t>
+      </w:r>
+      <w:r>
+        <w:rPr>
+          <w:lang w:val="en-GB"/>
+        </w:rPr>
+        <w:t>“</w:t>
+      </w:r>
+      <w:r>
+        <w:rPr>
+          <w:lang w:val="en-GB"/>
+        </w:rPr>
+        <w:t>ranks art rather than religion as the highest development of the expressive function of symbolic meaning.”</w:t>
       </w:r>
       <w:r>
         <w:rPr>
@@ -4572,7 +4917,19 @@
         <w:rPr>
           <w:lang w:val="en-GB"/>
         </w:rPr>
-        <w:t xml:space="preserve">elves and their respective philosophy, as representatives of an old teaching. Later, however, </w:t>
+        <w:t>elves and their respective philosophy, as representatives of an old</w:t>
+      </w:r>
+      <w:r>
+        <w:rPr>
+          <w:lang w:val="en-GB"/>
+        </w:rPr>
+        <w:t>er</w:t>
+      </w:r>
+      <w:r>
+        <w:rPr>
+          <w:lang w:val="en-GB"/>
+        </w:rPr>
+        <w:t xml:space="preserve"> teaching. Later, however, </w:t>
       </w:r>
       <w:r>
         <w:rPr>
@@ -4608,7 +4965,7 @@
         <w:rPr>
           <w:lang w:val="en-GB"/>
         </w:rPr>
-        <w:t xml:space="preserve">in the Platonic tradition. When taken over by Christianity, </w:t>
+        <w:t xml:space="preserve">in the Platonic tradition. When taken over by Christianity </w:t>
       </w:r>
       <w:r>
         <w:rPr>
@@ -4644,7 +5001,7 @@
         <w:rPr>
           <w:lang w:val="en-GB"/>
         </w:rPr>
-        <w:t xml:space="preserve">This is the reason, why Heidegger was able to </w:t>
+        <w:t xml:space="preserve">This is the reason why Heidegger was able to </w:t>
       </w:r>
       <w:r>
         <w:rPr>
@@ -4692,7 +5049,7 @@
         <w:rPr>
           <w:lang w:val="en-GB"/>
         </w:rPr>
-        <w:t>, why</w:t>
+        <w:t xml:space="preserve"> why</w:t>
       </w:r>
       <w:r>
         <w:rPr>
@@ -4759,7 +5116,7 @@
         <w:rPr>
           <w:lang w:val="en-GB"/>
         </w:rPr>
-        <w:t xml:space="preserve"> the interaction between religion and philosophy, that </w:t>
+        <w:t xml:space="preserve"> the interaction between religion and philosophy that </w:t>
       </w:r>
       <w:r>
         <w:rPr>
@@ -4852,7 +5209,43 @@
         <w:rPr>
           <w:lang w:val="en-GB"/>
         </w:rPr>
-        <w:t>, when pointing out that we cannot win against (our) destiny, and the theologically rooted philosoph</w:t>
+        <w:t xml:space="preserve">, </w:t>
+      </w:r>
+      <w:r>
+        <w:rPr>
+          <w:lang w:val="en-GB"/>
+        </w:rPr>
+        <w:t>who</w:t>
+      </w:r>
+      <w:r>
+        <w:rPr>
+          <w:lang w:val="en-GB"/>
+        </w:rPr>
+        <w:t xml:space="preserve"> point</w:t>
+      </w:r>
+      <w:r>
+        <w:rPr>
+          <w:lang w:val="en-GB"/>
+        </w:rPr>
+        <w:t>s</w:t>
+      </w:r>
+      <w:r>
+        <w:rPr>
+          <w:lang w:val="en-GB"/>
+        </w:rPr>
+        <w:t xml:space="preserve"> out that we cannot win against (our) destiny, and </w:t>
+      </w:r>
+      <w:r>
+        <w:rPr>
+          <w:lang w:val="en-GB"/>
+        </w:rPr>
+        <w:t>a</w:t>
+      </w:r>
+      <w:r>
+        <w:rPr>
+          <w:lang w:val="en-GB"/>
+        </w:rPr>
+        <w:t xml:space="preserve"> theologically rooted philosoph</w:t>
       </w:r>
       <w:r>
         <w:rPr>
@@ -4913,7 +5306,7 @@
         <w:rPr>
           <w:lang w:val="en-GB"/>
         </w:rPr>
-        <w:t xml:space="preserve"> does not sound too optimistic as a program. But how should we explain that  Aquinas is presented by Pieper as one in whose thought one can find a “sense of humour”, and an attitude of “cheerfulness, about not-being- able-to-understand.”</w:t>
+        <w:t xml:space="preserve"> does not sound too optimistic as a program. But how should we explain that  Aquinas is presented by Pieper as one in whose thought one can find a “sense of humour” and an attitude of “cheerfulness, about not-being- able-to-understand.”</w:t>
       </w:r>
       <w:r>
         <w:rPr>
@@ -4933,388 +5326,424 @@
         <w:rPr>
           <w:lang w:val="en-GB"/>
         </w:rPr>
+        <w:t>Christian philosophy is not simply a theory. Pieper quotes Aquinas, who distinguished between “knowing (</w:t>
+      </w:r>
+      <w:r>
+        <w:rPr>
+          <w:i/>
+          <w:lang w:val="en-GB"/>
+        </w:rPr>
+        <w:t xml:space="preserve">per </w:t>
+      </w:r>
+      <w:proofErr w:type="spellStart"/>
+      <w:r>
+        <w:rPr>
+          <w:i/>
+          <w:lang w:val="en-GB"/>
+        </w:rPr>
+        <w:t>cognitionem</w:t>
+      </w:r>
+      <w:proofErr w:type="spellEnd"/>
+      <w:r>
+        <w:rPr>
+          <w:lang w:val="en-GB"/>
+        </w:rPr>
+        <w:t>)” and “knowing on the basis of an essential related-ness (</w:t>
+      </w:r>
+      <w:r>
+        <w:rPr>
+          <w:i/>
+          <w:lang w:val="en-GB"/>
+        </w:rPr>
+        <w:t xml:space="preserve">per </w:t>
+      </w:r>
+      <w:proofErr w:type="spellStart"/>
+      <w:r>
+        <w:rPr>
+          <w:i/>
+          <w:lang w:val="en-GB"/>
+        </w:rPr>
         <w:lastRenderedPageBreak/>
-        <w:t>Christian philosophy is not simply a theory. Pieper quotes Aquinas, who distinguished between “knowing (</w:t>
+        <w:t>connaturalitatem</w:t>
+      </w:r>
+      <w:proofErr w:type="spellEnd"/>
+      <w:r>
+        <w:rPr>
+          <w:lang w:val="en-GB"/>
+        </w:rPr>
+        <w:t>).”</w:t>
+      </w:r>
+      <w:r>
+        <w:rPr>
+          <w:rStyle w:val="EndnoteReference"/>
+          <w:lang w:val="en-GB"/>
+        </w:rPr>
+        <w:endnoteReference w:id="44"/>
+      </w:r>
+      <w:r>
+        <w:rPr>
+          <w:lang w:val="en-GB"/>
+        </w:rPr>
+        <w:t xml:space="preserve"> The quotation serves to show that philosophy is not a neutral activity, as </w:t>
+      </w:r>
+      <w:r>
+        <w:rPr>
+          <w:lang w:val="en-GB"/>
+        </w:rPr>
+        <w:t xml:space="preserve">is </w:t>
+      </w:r>
+      <w:r>
+        <w:rPr>
+          <w:lang w:val="en-GB"/>
+        </w:rPr>
+        <w:t>science</w:t>
+      </w:r>
+      <w:r>
+        <w:rPr>
+          <w:lang w:val="en-GB"/>
+        </w:rPr>
+        <w:t>.</w:t>
+      </w:r>
+      <w:r>
+        <w:rPr>
+          <w:lang w:val="en-GB"/>
+        </w:rPr>
+        <w:t xml:space="preserve"> The wonder of the philosophical act shakes our whole personality, this way reminding us of the crucial aspects of human life that we </w:t>
+      </w:r>
+      <w:proofErr w:type="spellStart"/>
+      <w:r>
+        <w:rPr>
+          <w:lang w:val="en-GB"/>
+        </w:rPr>
+        <w:t>shoud</w:t>
+      </w:r>
+      <w:proofErr w:type="spellEnd"/>
+      <w:r>
+        <w:rPr>
+          <w:lang w:val="en-GB"/>
+        </w:rPr>
+        <w:t xml:space="preserve"> focus on. </w:t>
+      </w:r>
+      <w:r>
+        <w:rPr>
+          <w:lang w:val="en-GB"/>
+        </w:rPr>
+        <w:t xml:space="preserve"> </w:t>
+      </w:r>
+    </w:p>
+    <w:p>
+      <w:pPr>
+        <w:rPr>
+          <w:lang w:val="en-GB"/>
+        </w:rPr>
+      </w:pPr>
+    </w:p>
+    <w:p>
+      <w:pPr>
+        <w:pStyle w:val="ListParagraph"/>
+        <w:rPr>
+          <w:b/>
+          <w:lang w:val="en-GB"/>
+        </w:rPr>
+      </w:pPr>
+      <w:r>
+        <w:rPr>
+          <w:b/>
+          <w:lang w:val="en-GB"/>
+        </w:rPr>
+        <w:t>Conclusion</w:t>
+      </w:r>
+    </w:p>
+    <w:p>
+      <w:pPr>
+        <w:rPr>
+          <w:lang w:val="en-GB"/>
+        </w:rPr>
+      </w:pPr>
+    </w:p>
+    <w:p>
+      <w:pPr>
+        <w:rPr>
+          <w:lang w:val="en-GB"/>
+        </w:rPr>
+      </w:pPr>
+      <w:r>
+        <w:rPr>
+          <w:lang w:val="en-GB"/>
+        </w:rPr>
+        <w:t>In his final account, Pieper takes as his starting point what Fichte has formulated the following way: “The kind of philosophy a man chooses depends on the kind of man he is .”</w:t>
+      </w:r>
+      <w:r>
+        <w:rPr>
+          <w:rStyle w:val="EndnoteReference"/>
+          <w:lang w:val="en-GB"/>
+        </w:rPr>
+        <w:endnoteReference w:id="45"/>
+      </w:r>
+      <w:r>
+        <w:rPr>
+          <w:lang w:val="en-GB"/>
+        </w:rPr>
+        <w:t xml:space="preserve"> This is, indeed, a reference to the relationship of the philosopher as </w:t>
+      </w:r>
+      <w:r>
+        <w:rPr>
+          <w:lang w:val="en-GB"/>
+        </w:rPr>
+        <w:t>a private person</w:t>
+      </w:r>
+      <w:r>
+        <w:rPr>
+          <w:lang w:val="en-GB"/>
+        </w:rPr>
+        <w:t xml:space="preserve">, to his own teaching, as something which has become public by </w:t>
+      </w:r>
+      <w:r>
+        <w:rPr>
+          <w:lang w:val="en-GB"/>
+        </w:rPr>
+        <w:t xml:space="preserve">the simple act of </w:t>
+      </w:r>
+      <w:r>
+        <w:rPr>
+          <w:lang w:val="en-GB"/>
+        </w:rPr>
+        <w:t xml:space="preserve">publication. </w:t>
+      </w:r>
+      <w:r>
+        <w:rPr>
+          <w:lang w:val="en-GB"/>
+        </w:rPr>
+        <w:t>This connection can be</w:t>
+      </w:r>
+      <w:r>
+        <w:rPr>
+          <w:lang w:val="en-GB"/>
+        </w:rPr>
+        <w:t xml:space="preserve"> partly </w:t>
+      </w:r>
+      <w:r>
+        <w:rPr>
+          <w:lang w:val="en-GB"/>
+        </w:rPr>
+        <w:t xml:space="preserve">explained by </w:t>
+      </w:r>
+      <w:r>
+        <w:rPr>
+          <w:lang w:val="en-GB"/>
+        </w:rPr>
+        <w:t xml:space="preserve">the nature of philosophy, and partly </w:t>
+      </w:r>
+      <w:r>
+        <w:rPr>
+          <w:lang w:val="en-GB"/>
+        </w:rPr>
+        <w:t>by</w:t>
+      </w:r>
+      <w:r>
+        <w:rPr>
+          <w:lang w:val="en-GB"/>
+        </w:rPr>
+        <w:t xml:space="preserve"> the Greco-Jewish-Christian roots of philosophy, which looked at religion as </w:t>
+      </w:r>
+      <w:r>
+        <w:rPr>
+          <w:lang w:val="en-GB"/>
+        </w:rPr>
+        <w:t>“</w:t>
+      </w:r>
+      <w:r>
+        <w:rPr>
+          <w:lang w:val="en-GB"/>
+        </w:rPr>
+        <w:t xml:space="preserve">a reality that will form and </w:t>
+      </w:r>
+      <w:proofErr w:type="spellStart"/>
+      <w:r>
+        <w:rPr>
+          <w:lang w:val="en-GB"/>
+        </w:rPr>
+        <w:t>mold</w:t>
+      </w:r>
+      <w:proofErr w:type="spellEnd"/>
+      <w:r>
+        <w:rPr>
+          <w:lang w:val="en-GB"/>
+        </w:rPr>
+        <w:t xml:space="preserve"> the person…”</w:t>
+      </w:r>
+      <w:r>
+        <w:rPr>
+          <w:rStyle w:val="EndnoteReference"/>
+          <w:lang w:val="en-GB"/>
+        </w:rPr>
+        <w:endnoteReference w:id="46"/>
+      </w:r>
+    </w:p>
+    <w:p>
+      <w:pPr>
+        <w:rPr>
+          <w:lang w:val="en-GB"/>
+        </w:rPr>
+      </w:pPr>
+      <w:r>
+        <w:rPr>
+          <w:lang w:val="en-GB"/>
+        </w:rPr>
+        <w:t>Th</w:t>
+      </w:r>
+      <w:r>
+        <w:rPr>
+          <w:lang w:val="en-GB"/>
+        </w:rPr>
+        <w:t xml:space="preserve">is is the basic difference, Pieper claims, between the </w:t>
+      </w:r>
+      <w:r>
+        <w:rPr>
+          <w:lang w:val="en-GB"/>
+        </w:rPr>
+        <w:t>mode of consciousness</w:t>
+      </w:r>
+      <w:r>
+        <w:rPr>
+          <w:lang w:val="en-GB"/>
+        </w:rPr>
+        <w:t xml:space="preserve"> of the philosopher and that of the worker. </w:t>
+      </w:r>
+      <w:r>
+        <w:rPr>
+          <w:lang w:val="en-GB"/>
+        </w:rPr>
+        <w:t xml:space="preserve">The work of the worker, as understood in the age of </w:t>
+      </w:r>
+      <w:proofErr w:type="spellStart"/>
+      <w:r>
+        <w:rPr>
+          <w:lang w:val="en-GB"/>
+        </w:rPr>
+        <w:t>postwar</w:t>
+      </w:r>
+      <w:proofErr w:type="spellEnd"/>
+      <w:r>
+        <w:rPr>
+          <w:lang w:val="en-GB"/>
+        </w:rPr>
+        <w:t xml:space="preserve"> </w:t>
+      </w:r>
+      <w:r>
+        <w:rPr>
+          <w:lang w:val="en-GB"/>
+        </w:rPr>
+        <w:t xml:space="preserve">capitalist </w:t>
+      </w:r>
+      <w:r>
+        <w:rPr>
+          <w:lang w:val="en-GB"/>
+        </w:rPr>
+        <w:t>consumer societies</w:t>
+      </w:r>
+      <w:r>
+        <w:rPr>
+          <w:lang w:val="en-GB"/>
+        </w:rPr>
+        <w:t xml:space="preserve">, </w:t>
+      </w:r>
+      <w:r>
+        <w:rPr>
+          <w:lang w:val="en-GB"/>
+        </w:rPr>
+        <w:t xml:space="preserve">is an activity in which </w:t>
+      </w:r>
+      <w:r>
+        <w:rPr>
+          <w:lang w:val="en-GB"/>
+        </w:rPr>
+        <w:t xml:space="preserve">the human personality </w:t>
+      </w:r>
+      <w:r>
+        <w:rPr>
+          <w:lang w:val="en-GB"/>
+        </w:rPr>
+        <w:t xml:space="preserve">is not only unable to fulfil itself, but is characterised by a kind of philosophical dispersion, a loss of </w:t>
+      </w:r>
+      <w:r>
+        <w:rPr>
+          <w:lang w:val="en-GB"/>
+        </w:rPr>
+        <w:t>focus and self-reflection</w:t>
+      </w:r>
+      <w:r>
+        <w:rPr>
+          <w:lang w:val="en-GB"/>
+        </w:rPr>
+        <w:t>.</w:t>
+      </w:r>
+      <w:r>
+        <w:rPr>
+          <w:lang w:val="en-GB"/>
+        </w:rPr>
+        <w:t xml:space="preserve"> This is because the stress of ordinary life, which motivates people in the world of work, does not make </w:t>
+      </w:r>
+      <w:r>
+        <w:rPr>
+          <w:lang w:val="en-GB"/>
+        </w:rPr>
+        <w:t>it</w:t>
+      </w:r>
+      <w:r>
+        <w:rPr>
+          <w:lang w:val="en-GB"/>
+        </w:rPr>
+        <w:t xml:space="preserve"> possible for them</w:t>
+      </w:r>
+      <w:r>
+        <w:rPr>
+          <w:lang w:val="en-GB"/>
+        </w:rPr>
+        <w:t xml:space="preserve"> to see beyond the moment</w:t>
+      </w:r>
+      <w:r>
+        <w:rPr>
+          <w:lang w:val="en-GB"/>
+        </w:rPr>
+        <w:t>. On the other hand, leisure liberates the soul, and enables the mind to focus on itself, this way creating a situation in which the individual can learn, e</w:t>
+      </w:r>
+      <w:r>
+        <w:rPr>
+          <w:lang w:val="en-GB"/>
+        </w:rPr>
+        <w:t>ven if through suffering. This th</w:t>
+      </w:r>
+      <w:r>
+        <w:rPr>
+          <w:lang w:val="en-GB"/>
+        </w:rPr>
+        <w:t xml:space="preserve">ought is, according to Pieper, an idea of Dionysius the Areopagite, who wanted us not only “learning the divine, but </w:t>
       </w:r>
       <w:r>
         <w:rPr>
           <w:i/>
           <w:lang w:val="en-GB"/>
         </w:rPr>
-        <w:t xml:space="preserve">per </w:t>
-      </w:r>
-      <w:proofErr w:type="spellStart"/>
-      <w:r>
-        <w:rPr>
-          <w:i/>
-          <w:lang w:val="en-GB"/>
-        </w:rPr>
-        <w:t>cognitionem</w:t>
-      </w:r>
-      <w:proofErr w:type="spellEnd"/>
-      <w:r>
-        <w:rPr>
-          <w:lang w:val="en-GB"/>
-        </w:rPr>
-        <w:t>)” and “knowing on the basis of an essential related-ness (</w:t>
-      </w:r>
-      <w:r>
-        <w:rPr>
-          <w:i/>
-          <w:lang w:val="en-GB"/>
-        </w:rPr>
-        <w:t xml:space="preserve">per </w:t>
-      </w:r>
-      <w:proofErr w:type="spellStart"/>
-      <w:r>
-        <w:rPr>
-          <w:i/>
-          <w:lang w:val="en-GB"/>
-        </w:rPr>
-        <w:t>connaturalitatem</w:t>
-      </w:r>
-      <w:proofErr w:type="spellEnd"/>
-      <w:r>
-        <w:rPr>
-          <w:lang w:val="en-GB"/>
-        </w:rPr>
-        <w:t>).”</w:t>
-      </w:r>
-      <w:r>
-        <w:rPr>
-          <w:rStyle w:val="EndnoteReference"/>
-          <w:lang w:val="en-GB"/>
-        </w:rPr>
-        <w:endnoteReference w:id="44"/>
-      </w:r>
-      <w:r>
-        <w:rPr>
-          <w:lang w:val="en-GB"/>
-        </w:rPr>
-        <w:t xml:space="preserve"> The quotation serves to show that philosophy is not a neutral activity, as science</w:t>
-      </w:r>
-      <w:r>
-        <w:rPr>
-          <w:lang w:val="en-GB"/>
-        </w:rPr>
-        <w:t>.</w:t>
-      </w:r>
-      <w:r>
-        <w:rPr>
-          <w:lang w:val="en-GB"/>
-        </w:rPr>
-        <w:t xml:space="preserve"> The wonder of the philosophical act shakes our whole personality, this way reminding us of the crucial aspects of human life that we </w:t>
-      </w:r>
-      <w:proofErr w:type="spellStart"/>
-      <w:r>
-        <w:rPr>
-          <w:lang w:val="en-GB"/>
-        </w:rPr>
-        <w:t>shoud</w:t>
-      </w:r>
-      <w:proofErr w:type="spellEnd"/>
-      <w:r>
-        <w:rPr>
-          <w:lang w:val="en-GB"/>
-        </w:rPr>
-        <w:t xml:space="preserve"> focus on. </w:t>
-      </w:r>
-      <w:r>
-        <w:rPr>
-          <w:lang w:val="en-GB"/>
-        </w:rPr>
-        <w:t xml:space="preserve"> </w:t>
-      </w:r>
-    </w:p>
-    <w:p>
-      <w:pPr>
-        <w:rPr>
-          <w:lang w:val="en-GB"/>
-        </w:rPr>
-      </w:pPr>
-    </w:p>
-    <w:p>
-      <w:pPr>
-        <w:pStyle w:val="ListParagraph"/>
-        <w:rPr>
-          <w:b/>
-          <w:lang w:val="en-GB"/>
-        </w:rPr>
-      </w:pPr>
-      <w:r>
-        <w:rPr>
-          <w:b/>
-          <w:lang w:val="en-GB"/>
-        </w:rPr>
-        <w:t>Conclusion</w:t>
-      </w:r>
-    </w:p>
-    <w:p>
-      <w:pPr>
-        <w:rPr>
-          <w:lang w:val="en-GB"/>
-        </w:rPr>
-      </w:pPr>
-    </w:p>
-    <w:p>
-      <w:pPr>
-        <w:rPr>
-          <w:lang w:val="en-GB"/>
-        </w:rPr>
-      </w:pPr>
-      <w:r>
-        <w:rPr>
-          <w:lang w:val="en-GB"/>
-        </w:rPr>
-        <w:t>In his final account, Pieper takes as his starting point what Fichte has formulated the following way: “The kind of philosophy a man chooses depends on the kind of man he is .”</w:t>
-      </w:r>
-      <w:r>
-        <w:rPr>
-          <w:rStyle w:val="EndnoteReference"/>
-          <w:lang w:val="en-GB"/>
-        </w:rPr>
-        <w:endnoteReference w:id="45"/>
-      </w:r>
-      <w:r>
-        <w:rPr>
-          <w:lang w:val="en-GB"/>
-        </w:rPr>
-        <w:t xml:space="preserve"> This is, indeed, a reference to the relationship of the philosopher as </w:t>
-      </w:r>
-      <w:r>
-        <w:rPr>
-          <w:lang w:val="en-GB"/>
-        </w:rPr>
-        <w:t>a private person</w:t>
-      </w:r>
-      <w:r>
-        <w:rPr>
-          <w:lang w:val="en-GB"/>
-        </w:rPr>
-        <w:t xml:space="preserve">, to his own teaching, as something which has become public by </w:t>
-      </w:r>
-      <w:r>
-        <w:rPr>
-          <w:lang w:val="en-GB"/>
-        </w:rPr>
-        <w:t xml:space="preserve">the simple act of </w:t>
-      </w:r>
-      <w:r>
-        <w:rPr>
-          <w:lang w:val="en-GB"/>
-        </w:rPr>
-        <w:t xml:space="preserve">publication. </w:t>
-      </w:r>
-      <w:r>
-        <w:rPr>
-          <w:lang w:val="en-GB"/>
-        </w:rPr>
-        <w:t>This connection can be</w:t>
-      </w:r>
-      <w:r>
-        <w:rPr>
-          <w:lang w:val="en-GB"/>
-        </w:rPr>
-        <w:t xml:space="preserve"> partly </w:t>
-      </w:r>
-      <w:r>
-        <w:rPr>
-          <w:lang w:val="en-GB"/>
-        </w:rPr>
-        <w:t xml:space="preserve">explained by </w:t>
-      </w:r>
-      <w:r>
-        <w:rPr>
-          <w:lang w:val="en-GB"/>
-        </w:rPr>
-        <w:t xml:space="preserve">the nature of philosophy, and partly </w:t>
-      </w:r>
-      <w:r>
-        <w:rPr>
-          <w:lang w:val="en-GB"/>
-        </w:rPr>
-        <w:t>by</w:t>
-      </w:r>
-      <w:r>
-        <w:rPr>
-          <w:lang w:val="en-GB"/>
-        </w:rPr>
-        <w:t xml:space="preserve"> the Greco-Jewish-Christian roots of philosophy, which looked at religion as „a reality that will form and </w:t>
-      </w:r>
-      <w:proofErr w:type="spellStart"/>
-      <w:r>
-        <w:rPr>
-          <w:lang w:val="en-GB"/>
-        </w:rPr>
-        <w:t>mold</w:t>
-      </w:r>
-      <w:proofErr w:type="spellEnd"/>
-      <w:r>
-        <w:rPr>
-          <w:lang w:val="en-GB"/>
-        </w:rPr>
-        <w:t xml:space="preserve"> the person…”</w:t>
-      </w:r>
-      <w:r>
-        <w:rPr>
-          <w:rStyle w:val="EndnoteReference"/>
-          <w:lang w:val="en-GB"/>
-        </w:rPr>
-        <w:endnoteReference w:id="46"/>
-      </w:r>
-    </w:p>
-    <w:p>
-      <w:pPr>
-        <w:rPr>
-          <w:lang w:val="en-GB"/>
-        </w:rPr>
-      </w:pPr>
-      <w:r>
-        <w:rPr>
-          <w:lang w:val="en-GB"/>
-        </w:rPr>
-        <w:t>Th</w:t>
-      </w:r>
-      <w:r>
-        <w:rPr>
-          <w:lang w:val="en-GB"/>
-        </w:rPr>
-        <w:t xml:space="preserve">is is the basic difference, Pieper claims, between the </w:t>
-      </w:r>
-      <w:r>
-        <w:rPr>
-          <w:lang w:val="en-GB"/>
-        </w:rPr>
-        <w:t>mode of consciousness</w:t>
-      </w:r>
-      <w:r>
-        <w:rPr>
-          <w:lang w:val="en-GB"/>
-        </w:rPr>
-        <w:t xml:space="preserve"> of the philosopher and that of the worker. </w:t>
-      </w:r>
-      <w:r>
-        <w:rPr>
-          <w:lang w:val="en-GB"/>
-        </w:rPr>
-        <w:t xml:space="preserve">The work of the worker, as understood in the age of </w:t>
-      </w:r>
-      <w:proofErr w:type="spellStart"/>
-      <w:r>
-        <w:rPr>
-          <w:lang w:val="en-GB"/>
-        </w:rPr>
-        <w:t>postwar</w:t>
-      </w:r>
-      <w:proofErr w:type="spellEnd"/>
-      <w:r>
-        <w:rPr>
-          <w:lang w:val="en-GB"/>
-        </w:rPr>
-        <w:t xml:space="preserve"> </w:t>
-      </w:r>
-      <w:r>
-        <w:rPr>
-          <w:lang w:val="en-GB"/>
-        </w:rPr>
-        <w:t xml:space="preserve">capitalist </w:t>
-      </w:r>
-      <w:r>
-        <w:rPr>
-          <w:lang w:val="en-GB"/>
-        </w:rPr>
-        <w:t>consumer societies</w:t>
-      </w:r>
-      <w:r>
-        <w:rPr>
-          <w:lang w:val="en-GB"/>
-        </w:rPr>
-        <w:t xml:space="preserve">, </w:t>
-      </w:r>
-      <w:r>
-        <w:rPr>
-          <w:lang w:val="en-GB"/>
-        </w:rPr>
-        <w:t xml:space="preserve">is an activity in which </w:t>
-      </w:r>
-      <w:r>
-        <w:rPr>
-          <w:lang w:val="en-GB"/>
-        </w:rPr>
-        <w:t xml:space="preserve">the human personality </w:t>
-      </w:r>
-      <w:r>
-        <w:rPr>
-          <w:lang w:val="en-GB"/>
-        </w:rPr>
-        <w:t xml:space="preserve">is not only unable to fulfil itself, but is characterised by a kind of philosophical dispersion, a loss of </w:t>
-      </w:r>
-      <w:r>
-        <w:rPr>
-          <w:lang w:val="en-GB"/>
-        </w:rPr>
-        <w:t>focus and self-reflection</w:t>
-      </w:r>
-      <w:r>
-        <w:rPr>
-          <w:lang w:val="en-GB"/>
-        </w:rPr>
-        <w:t>.</w:t>
-      </w:r>
-      <w:r>
-        <w:rPr>
-          <w:lang w:val="en-GB"/>
-        </w:rPr>
-        <w:t xml:space="preserve"> This is because the stress of ordinary life, which motivates people in the world of work, does not make </w:t>
-      </w:r>
-      <w:r>
-        <w:rPr>
-          <w:lang w:val="en-GB"/>
-        </w:rPr>
-        <w:t>it</w:t>
-      </w:r>
-      <w:r>
-        <w:rPr>
-          <w:lang w:val="en-GB"/>
-        </w:rPr>
-        <w:t xml:space="preserve"> possible for them</w:t>
-      </w:r>
-      <w:r>
-        <w:rPr>
-          <w:lang w:val="en-GB"/>
-        </w:rPr>
-        <w:t xml:space="preserve"> to see beyond the moment</w:t>
-      </w:r>
-      <w:r>
-        <w:rPr>
-          <w:lang w:val="en-GB"/>
-        </w:rPr>
-        <w:t>. On the other hand, leisure liberates the soul, and enables the mind to focus on itself, this way creating a situation in which the individual can learn, e</w:t>
-      </w:r>
-      <w:r>
-        <w:rPr>
-          <w:lang w:val="en-GB"/>
-        </w:rPr>
-        <w:t>ven if through suffering. This th</w:t>
-      </w:r>
-      <w:r>
-        <w:rPr>
-          <w:lang w:val="en-GB"/>
-        </w:rPr>
-        <w:t xml:space="preserve">ought is, according to Pieper, an idea of Dionysius the Areopagite, who wanted us not only “learning the divine, but </w:t>
-      </w:r>
-      <w:r>
-        <w:rPr>
-          <w:i/>
-          <w:lang w:val="en-GB"/>
-        </w:rPr>
         <w:t>suffering</w:t>
       </w:r>
       <w:r>
         <w:rPr>
           <w:lang w:val="en-GB"/>
         </w:rPr>
-        <w:t xml:space="preserve"> it as well.” This is certainly not an optimistic final note in a book on leisure, but it borrows a true depth to the philosophical anthropology</w:t>
+        <w:t xml:space="preserve"> it as well.” This is certainly not an optimistic final note in a book on leisure, but it </w:t>
+      </w:r>
+      <w:r>
+        <w:rPr>
+          <w:lang w:val="en-GB"/>
+        </w:rPr>
+        <w:t>lends</w:t>
+      </w:r>
+      <w:r>
+        <w:rPr>
+          <w:lang w:val="en-GB"/>
+        </w:rPr>
+        <w:t xml:space="preserve"> a true depth to the philosophical anthropology</w:t>
       </w:r>
       <w:r>
         <w:rPr>
@@ -5740,14 +6169,26 @@
       </w:r>
       <w:proofErr w:type="spellStart"/>
       <w:r>
+        <w:rPr>
+          <w:i/>
+          <w:iCs/>
+        </w:rPr>
         <w:t>Nicomachean</w:t>
       </w:r>
       <w:proofErr w:type="spellEnd"/>
       <w:r>
-        <w:t xml:space="preserve"> </w:t>
-      </w:r>
-      <w:proofErr w:type="spellStart"/>
-      <w:r>
+        <w:rPr>
+          <w:i/>
+          <w:iCs/>
+        </w:rPr>
+        <w:t xml:space="preserve"> </w:t>
+      </w:r>
+      <w:proofErr w:type="spellStart"/>
+      <w:r>
+        <w:rPr>
+          <w:i/>
+          <w:iCs/>
+        </w:rPr>
         <w:t>Ethics</w:t>
       </w:r>
       <w:proofErr w:type="spellEnd"/>
@@ -5808,7 +6249,10 @@
       </w:r>
       <w:proofErr w:type="spellEnd"/>
       <w:r>
-        <w:t xml:space="preserve"> „</w:t>
+        <w:t xml:space="preserve"> </w:t>
+      </w:r>
+      <w:r>
+        <w:t>“</w:t>
       </w:r>
       <w:proofErr w:type="spellStart"/>
       <w:r>
@@ -5816,7 +6260,13 @@
       </w:r>
       <w:proofErr w:type="spellEnd"/>
       <w:r>
-        <w:t>” and „De-</w:t>
+        <w:t xml:space="preserve">” and </w:t>
+      </w:r>
+      <w:r>
+        <w:t>“</w:t>
+      </w:r>
+      <w:r>
+        <w:t>De-</w:t>
       </w:r>
       <w:proofErr w:type="spellStart"/>
       <w:r>
@@ -5936,55 +6386,120 @@
       </w:r>
       <w:proofErr w:type="spellEnd"/>
       <w:r>
-        <w:t xml:space="preserve"> of Josef Pieper, in: A </w:t>
-      </w:r>
-      <w:proofErr w:type="spellStart"/>
-      <w:r>
+        <w:t xml:space="preserve"> of Josef Pieper, in: </w:t>
+      </w:r>
+      <w:r>
+        <w:rPr>
+          <w:i/>
+          <w:iCs/>
+        </w:rPr>
+        <w:t xml:space="preserve">A </w:t>
+      </w:r>
+      <w:proofErr w:type="spellStart"/>
+      <w:r>
+        <w:rPr>
+          <w:i/>
+          <w:iCs/>
+        </w:rPr>
         <w:t>Cosmopolitan</w:t>
       </w:r>
       <w:proofErr w:type="spellEnd"/>
       <w:r>
-        <w:t xml:space="preserve"> </w:t>
-      </w:r>
-      <w:proofErr w:type="spellStart"/>
-      <w:r>
-        <w:t>hermit</w:t>
-      </w:r>
-      <w:proofErr w:type="spellEnd"/>
-      <w:r>
+        <w:rPr>
+          <w:i/>
+          <w:iCs/>
+        </w:rPr>
+        <w:t xml:space="preserve"> </w:t>
+      </w:r>
+      <w:proofErr w:type="spellStart"/>
+      <w:r>
+        <w:rPr>
+          <w:i/>
+          <w:iCs/>
+        </w:rPr>
+        <w:t>H</w:t>
+      </w:r>
+      <w:r>
+        <w:rPr>
+          <w:i/>
+          <w:iCs/>
+        </w:rPr>
+        <w:t>ermit</w:t>
+      </w:r>
+      <w:proofErr w:type="spellEnd"/>
+      <w:r>
+        <w:rPr>
+          <w:i/>
+          <w:iCs/>
+        </w:rPr>
         <w:t xml:space="preserve">. </w:t>
       </w:r>
       <w:proofErr w:type="spellStart"/>
       <w:r>
+        <w:rPr>
+          <w:i/>
+          <w:iCs/>
+        </w:rPr>
         <w:t>Modernity</w:t>
       </w:r>
       <w:proofErr w:type="spellEnd"/>
       <w:r>
+        <w:rPr>
+          <w:i/>
+          <w:iCs/>
+        </w:rPr>
         <w:t xml:space="preserve"> and </w:t>
       </w:r>
       <w:proofErr w:type="spellStart"/>
       <w:r>
+        <w:rPr>
+          <w:i/>
+          <w:iCs/>
+        </w:rPr>
         <w:t>Tradition</w:t>
       </w:r>
       <w:proofErr w:type="spellEnd"/>
       <w:r>
+        <w:rPr>
+          <w:i/>
+          <w:iCs/>
+        </w:rPr>
         <w:t xml:space="preserve"> in </w:t>
       </w:r>
       <w:proofErr w:type="spellStart"/>
       <w:r>
+        <w:rPr>
+          <w:i/>
+          <w:iCs/>
+        </w:rPr>
         <w:t>the</w:t>
       </w:r>
       <w:proofErr w:type="spellEnd"/>
       <w:r>
-        <w:t xml:space="preserve"> </w:t>
-      </w:r>
-      <w:proofErr w:type="spellStart"/>
-      <w:r>
+        <w:rPr>
+          <w:i/>
+          <w:iCs/>
+        </w:rPr>
+        <w:t xml:space="preserve"> </w:t>
+      </w:r>
+      <w:proofErr w:type="spellStart"/>
+      <w:r>
+        <w:rPr>
+          <w:i/>
+          <w:iCs/>
+        </w:rPr>
         <w:t>Philosophy</w:t>
       </w:r>
       <w:proofErr w:type="spellEnd"/>
       <w:r>
-        <w:t xml:space="preserve"> of Josef Pieper, </w:t>
+        <w:rPr>
+          <w:i/>
+          <w:iCs/>
+        </w:rPr>
+        <w:t xml:space="preserve"> of Josef Pieper</w:t>
+      </w:r>
+      <w:r>
+        <w:t xml:space="preserve">, </w:t>
       </w:r>
       <w:proofErr w:type="spellStart"/>
       <w:r>
@@ -6308,38 +6823,74 @@
       </w:r>
       <w:proofErr w:type="spellStart"/>
       <w:r>
+        <w:rPr>
+          <w:i/>
+          <w:iCs/>
+        </w:rPr>
         <w:t>Aquinas</w:t>
       </w:r>
       <w:proofErr w:type="spellEnd"/>
       <w:r>
+        <w:rPr>
+          <w:i/>
+          <w:iCs/>
+        </w:rPr>
         <w:t xml:space="preserve">: </w:t>
       </w:r>
       <w:proofErr w:type="spellStart"/>
       <w:r>
+        <w:rPr>
+          <w:i/>
+          <w:iCs/>
+        </w:rPr>
         <w:t>Commentary</w:t>
       </w:r>
       <w:proofErr w:type="spellEnd"/>
       <w:r>
-        <w:t xml:space="preserve"> </w:t>
-      </w:r>
-      <w:proofErr w:type="spellStart"/>
-      <w:r>
+        <w:rPr>
+          <w:i/>
+          <w:iCs/>
+        </w:rPr>
+        <w:t xml:space="preserve"> </w:t>
+      </w:r>
+      <w:proofErr w:type="spellStart"/>
+      <w:r>
+        <w:rPr>
+          <w:i/>
+          <w:iCs/>
+        </w:rPr>
         <w:t>on</w:t>
       </w:r>
       <w:proofErr w:type="spellEnd"/>
       <w:r>
-        <w:t xml:space="preserve"> </w:t>
-      </w:r>
-      <w:proofErr w:type="spellStart"/>
-      <w:r>
+        <w:rPr>
+          <w:i/>
+          <w:iCs/>
+        </w:rPr>
+        <w:t xml:space="preserve"> </w:t>
+      </w:r>
+      <w:proofErr w:type="spellStart"/>
+      <w:r>
+        <w:rPr>
+          <w:i/>
+          <w:iCs/>
+        </w:rPr>
         <w:t>Aristotle’s</w:t>
       </w:r>
       <w:proofErr w:type="spellEnd"/>
       <w:r>
-        <w:t xml:space="preserve"> </w:t>
-      </w:r>
-      <w:proofErr w:type="spellStart"/>
-      <w:r>
+        <w:rPr>
+          <w:i/>
+          <w:iCs/>
+        </w:rPr>
+        <w:t xml:space="preserve"> </w:t>
+      </w:r>
+      <w:proofErr w:type="spellStart"/>
+      <w:r>
+        <w:rPr>
+          <w:i/>
+          <w:iCs/>
+        </w:rPr>
         <w:t>Metaphysics</w:t>
       </w:r>
       <w:proofErr w:type="spellEnd"/>
